--- a/DocumentTemplate/English/Driver's license certificate.docx
+++ b/DocumentTemplate/English/Driver's license certificate.docx
@@ -2461,8 +2461,10 @@
           <w:szCs w:val="20"/>
           <w:lang w:val="en-US"/>
         </w:rPr>
-        <w:t>True Copy of the Original</w:t>
-      </w:r>
+        <w:t>{o1}</w:t>
+      </w:r>
+      <w:bookmarkStart w:id="0" w:name="_GoBack"/>
+      <w:bookmarkEnd w:id="0"/>
     </w:p>
     <w:p>
       <w:pPr>
@@ -2556,8 +2558,6 @@
         </w:rPr>
         <w:t>date</w:t>
       </w:r>
-      <w:bookmarkStart w:id="0" w:name="_GoBack"/>
-      <w:bookmarkEnd w:id="0"/>
       <w:r>
         <w:rPr>
           <w:rFonts w:ascii="Cambria" w:hAnsi="Cambria" w:cs="Tahoma"/>
@@ -3555,7 +3555,7 @@
 </file>
 
 <file path=customXml/itemProps1.xml><?xml version="1.0" encoding="utf-8"?>
-<ds:datastoreItem xmlns:ds="http://schemas.openxmlformats.org/officeDocument/2006/customXml" ds:itemID="{3D674D74-345C-477D-954B-F0E449317C9A}">
+<ds:datastoreItem xmlns:ds="http://schemas.openxmlformats.org/officeDocument/2006/customXml" ds:itemID="{EBA10C47-6AAA-4303-8F76-12358795646B}">
   <ds:schemaRefs>
     <ds:schemaRef ds:uri="http://schemas.openxmlformats.org/officeDocument/2006/bibliography"/>
   </ds:schemaRefs>
